--- a/ai_11/roman_bodnar/Epic 4/epic_4_pactice_and_labs_report_roman_bodnar.docx
+++ b/ai_11/roman_bodnar/Epic 4/epic_4_pactice_and_labs_report_roman_bodnar.docx
@@ -9853,6 +9853,26 @@
         </w:rPr>
         <w:t xml:space="preserve">PR: </w:t>
       </w:r>
+      <w:r>
+        <w:rPr>
+          <w:rFonts w:ascii="Times New Roman" w:hAnsi="Times New Roman" w:cs="Times New Roman"/>
+          <w:color w:val="4472C4" w:themeColor="accent1"/>
+          <w:sz w:val="24"/>
+          <w:szCs w:val="24"/>
+          <w:lang w:val="en-US"/>
+          <w14:shadow w14:blurRad="38100" w14:dist="25400" w14:dir="5400000" w14:sx="100000" w14:sy="100000" w14:kx="0" w14:ky="0" w14:algn="ctr">
+            <w14:srgbClr w14:val="6E747A">
+              <w14:alpha w14:val="57000"/>
+            </w14:srgbClr>
+          </w14:shadow>
+          <w14:textOutline w14:w="0" w14:cap="flat" w14:cmpd="sng" w14:algn="ctr">
+            <w14:noFill/>
+            <w14:prstDash w14:val="solid"/>
+            <w14:round/>
+          </w14:textOutline>
+        </w:rPr>
+        <w:t>https://github.com/artificial-intelligence-department/ai_programming_playground/pull/755</w:t>
+      </w:r>
     </w:p>
     <w:p>
       <w:pPr>
@@ -10029,25 +10049,47 @@
           <w:numId w:val="2"/>
         </w:numPr>
         <w:ind w:right="189"/>
+        <w:rPr>
+          <w:b/>
+          <w:bCs/>
+        </w:rPr>
       </w:pPr>
       <w:proofErr w:type="spellStart"/>
       <w:r>
+        <w:rPr>
+          <w:b/>
+          <w:bCs/>
+        </w:rPr>
         <w:t>Скрін</w:t>
       </w:r>
       <w:proofErr w:type="spellEnd"/>
       <w:r>
+        <w:rPr>
+          <w:b/>
+          <w:bCs/>
+        </w:rPr>
         <w:t xml:space="preserve"> </w:t>
       </w:r>
       <w:proofErr w:type="spellStart"/>
       <w:r>
+        <w:rPr>
+          <w:b/>
+          <w:bCs/>
+        </w:rPr>
         <w:t>трелло</w:t>
       </w:r>
       <w:proofErr w:type="spellEnd"/>
       <w:r>
+        <w:rPr>
+          <w:b/>
+          <w:bCs/>
+        </w:rPr>
         <w:t xml:space="preserve"> по Епік 4</w:t>
       </w:r>
       <w:r>
         <w:rPr>
+          <w:b/>
+          <w:bCs/>
           <w:lang w:val="en-US"/>
         </w:rPr>
         <w:t>:</w:t>
@@ -10112,6 +10154,139 @@
     </w:p>
     <w:p>
       <w:pPr>
+        <w:pStyle w:val="BodyText"/>
+        <w:ind w:right="189"/>
+        <w:rPr>
+          <w:lang w:val="en-US"/>
+        </w:rPr>
+      </w:pPr>
+    </w:p>
+    <w:p>
+      <w:pPr>
+        <w:pStyle w:val="BodyText"/>
+        <w:ind w:right="189"/>
+      </w:pPr>
+    </w:p>
+    <w:p>
+      <w:pPr>
+        <w:pStyle w:val="BodyText"/>
+        <w:ind w:right="189"/>
+      </w:pPr>
+    </w:p>
+    <w:p>
+      <w:pPr>
+        <w:pStyle w:val="BodyText"/>
+        <w:ind w:right="189"/>
+      </w:pPr>
+    </w:p>
+    <w:p>
+      <w:pPr>
+        <w:pStyle w:val="BodyText"/>
+        <w:ind w:right="189"/>
+      </w:pPr>
+    </w:p>
+    <w:p>
+      <w:pPr>
+        <w:pStyle w:val="BodyText"/>
+        <w:ind w:right="189"/>
+      </w:pPr>
+    </w:p>
+    <w:p>
+      <w:pPr>
+        <w:pStyle w:val="BodyText"/>
+        <w:ind w:right="189"/>
+      </w:pPr>
+      <w:r>
+        <w:rPr>
+          <w:b/>
+          <w:bCs/>
+        </w:rPr>
+        <w:lastRenderedPageBreak/>
+        <w:t xml:space="preserve">Коментарі в </w:t>
+      </w:r>
+      <w:r>
+        <w:rPr>
+          <w:b/>
+          <w:bCs/>
+          <w:lang w:val="en-US"/>
+        </w:rPr>
+        <w:t>PR</w:t>
+      </w:r>
+      <w:r>
+        <w:rPr>
+          <w:b/>
+          <w:bCs/>
+        </w:rPr>
+        <w:t xml:space="preserve"> </w:t>
+      </w:r>
+      <w:r>
+        <w:rPr>
+          <w:b/>
+          <w:bCs/>
+          <w:lang w:val="en-US"/>
+        </w:rPr>
+        <w:t>Epic 4:</w:t>
+      </w:r>
+      <w:r>
+        <w:rPr>
+          <w:noProof/>
+          <w14:ligatures w14:val="standardContextual"/>
+        </w:rPr>
+        <w:t xml:space="preserve"> </w:t>
+      </w:r>
+      <w:r>
+        <w:rPr>
+          <w:noProof/>
+          <w14:ligatures w14:val="standardContextual"/>
+        </w:rPr>
+        <w:drawing>
+          <wp:inline distT="0" distB="0" distL="0" distR="0">
+            <wp:extent cx="5943600" cy="5371465"/>
+            <wp:effectExtent l="0" t="0" r="0" b="635"/>
+            <wp:docPr id="1889037676" name="Picture 2"/>
+            <wp:cNvGraphicFramePr>
+              <a:graphicFrameLocks xmlns:a="http://schemas.openxmlformats.org/drawingml/2006/main" noChangeAspect="1"/>
+            </wp:cNvGraphicFramePr>
+            <a:graphic xmlns:a="http://schemas.openxmlformats.org/drawingml/2006/main">
+              <a:graphicData uri="http://schemas.openxmlformats.org/drawingml/2006/picture">
+                <pic:pic xmlns:pic="http://schemas.openxmlformats.org/drawingml/2006/picture">
+                  <pic:nvPicPr>
+                    <pic:cNvPr id="1889037676" name="Picture 1889037676"/>
+                    <pic:cNvPicPr/>
+                  </pic:nvPicPr>
+                  <pic:blipFill>
+                    <a:blip r:embed="rId19" cstate="print">
+                      <a:extLst>
+                        <a:ext uri="{28A0092B-C50C-407E-A947-70E740481C1C}">
+                          <a14:useLocalDpi xmlns:a14="http://schemas.microsoft.com/office/drawing/2010/main" val="0"/>
+                        </a:ext>
+                      </a:extLst>
+                    </a:blip>
+                    <a:stretch>
+                      <a:fillRect/>
+                    </a:stretch>
+                  </pic:blipFill>
+                  <pic:spPr>
+                    <a:xfrm>
+                      <a:off x="0" y="0"/>
+                      <a:ext cx="5943600" cy="5371465"/>
+                    </a:xfrm>
+                    <a:prstGeom prst="rect">
+                      <a:avLst/>
+                    </a:prstGeom>
+                  </pic:spPr>
+                </pic:pic>
+              </a:graphicData>
+            </a:graphic>
+          </wp:inline>
+        </w:drawing>
+      </w:r>
+      <w:r>
+        <w:br/>
+      </w:r>
+    </w:p>
+    <w:p>
+      <w:pPr>
         <w:rPr>
           <w:rFonts w:ascii="Times New Roman" w:hAnsi="Times New Roman" w:cs="Times New Roman"/>
           <w:color w:val="4472C4" w:themeColor="accent1"/>
@@ -10154,19 +10329,7 @@
         <w:t xml:space="preserve">В даній лабораторній роботі я </w:t>
       </w:r>
       <w:r>
-        <w:t xml:space="preserve">опанував </w:t>
-      </w:r>
-      <w:r>
-        <w:t>знання про одновимірні та двовимірні масиви, алгоритми обробки даних у масивах.</w:t>
-      </w:r>
-      <w:r>
-        <w:t xml:space="preserve"> П</w:t>
-      </w:r>
-      <w:r>
-        <w:t>ринцип роботи з структурами даних</w:t>
-      </w:r>
-      <w:r>
-        <w:t xml:space="preserve"> також було практично використано, як і теоретично</w:t>
+        <w:t>опанував знання про одновимірні та двовимірні масиви, алгоритми обробки даних у масивах. Принцип роботи з структурами даних також було практично використано, як і теоретично</w:t>
       </w:r>
       <w:r>
         <w:rPr>
@@ -10185,7 +10348,6 @@
         <w:rPr>
           <w:spacing w:val="-3"/>
         </w:rPr>
-        <w:lastRenderedPageBreak/>
         <w:t xml:space="preserve">. </w:t>
       </w:r>
     </w:p>

--- a/ai_11/roman_bodnar/Epic 4/epic_4_pactice_and_labs_report_roman_bodnar.docx
+++ b/ai_11/roman_bodnar/Epic 4/epic_4_pactice_and_labs_report_roman_bodnar.docx
@@ -263,6 +263,7 @@
           <w:rFonts w:ascii="Times New Roman" w:hAnsi="Times New Roman"/>
           <w:b/>
           <w:sz w:val="28"/>
+          <w:lang w:val="en-US"/>
         </w:rPr>
       </w:pPr>
       <w:r>
@@ -355,8 +356,9 @@
           <w:rFonts w:ascii="Times New Roman" w:hAnsi="Times New Roman"/>
           <w:b/>
           <w:sz w:val="28"/>
-        </w:rPr>
-        <w:t>3</w:t>
+          <w:lang w:val="en-US"/>
+        </w:rPr>
+        <w:t>4</w:t>
       </w:r>
     </w:p>
     <w:p>
@@ -9346,6 +9348,46 @@
       <w:pPr>
         <w:pStyle w:val="BodyText"/>
       </w:pPr>
+    </w:p>
+    <w:p>
+      <w:pPr>
+        <w:pStyle w:val="BodyText"/>
+      </w:pPr>
+    </w:p>
+    <w:p>
+      <w:pPr>
+        <w:pStyle w:val="BodyText"/>
+      </w:pPr>
+    </w:p>
+    <w:p>
+      <w:pPr>
+        <w:pStyle w:val="BodyText"/>
+      </w:pPr>
+    </w:p>
+    <w:p>
+      <w:pPr>
+        <w:pStyle w:val="BodyText"/>
+      </w:pPr>
+    </w:p>
+    <w:p>
+      <w:pPr>
+        <w:pStyle w:val="BodyText"/>
+      </w:pPr>
+    </w:p>
+    <w:p>
+      <w:pPr>
+        <w:pStyle w:val="BodyText"/>
+      </w:pPr>
+    </w:p>
+    <w:p>
+      <w:pPr>
+        <w:pStyle w:val="BodyText"/>
+      </w:pPr>
+    </w:p>
+    <w:p>
+      <w:pPr>
+        <w:pStyle w:val="BodyText"/>
+      </w:pPr>
       <w:r>
         <w:t>2) VNS</w:t>
       </w:r>
@@ -9437,6 +9479,7 @@
             <w14:round/>
           </w14:textOutline>
         </w:rPr>
+        <w:lastRenderedPageBreak/>
         <w:t xml:space="preserve"> </w:t>
       </w:r>
       <w:r>
@@ -9449,9 +9492,9 @@
         </w:rPr>
         <w:drawing>
           <wp:inline distT="0" distB="0" distL="0" distR="0">
-            <wp:extent cx="4041322" cy="1115060"/>
-            <wp:effectExtent l="0" t="0" r="0" b="2540"/>
-            <wp:docPr id="454740349" name="Picture 9"/>
+            <wp:extent cx="3214540" cy="2337847"/>
+            <wp:effectExtent l="0" t="0" r="0" b="0"/>
+            <wp:docPr id="1376379486" name="Picture 1"/>
             <wp:cNvGraphicFramePr>
               <a:graphicFrameLocks xmlns:a="http://schemas.openxmlformats.org/drawingml/2006/main" noChangeAspect="1"/>
             </wp:cNvGraphicFramePr>
@@ -9459,11 +9502,11 @@
               <a:graphicData uri="http://schemas.openxmlformats.org/drawingml/2006/picture">
                 <pic:pic xmlns:pic="http://schemas.openxmlformats.org/drawingml/2006/picture">
                   <pic:nvPicPr>
-                    <pic:cNvPr id="454740349" name="Picture 454740349"/>
+                    <pic:cNvPr id="1376379486" name="Picture 1376379486"/>
                     <pic:cNvPicPr/>
                   </pic:nvPicPr>
                   <pic:blipFill>
-                    <a:blip r:embed="rId15">
+                    <a:blip r:embed="rId16">
                       <a:extLst>
                         <a:ext uri="{28A0092B-C50C-407E-A947-70E740481C1C}">
                           <a14:useLocalDpi xmlns:a14="http://schemas.microsoft.com/office/drawing/2010/main" val="0"/>
@@ -9477,7 +9520,7 @@
                   <pic:spPr>
                     <a:xfrm>
                       <a:off x="0" y="0"/>
-                      <a:ext cx="4103027" cy="1132085"/>
+                      <a:ext cx="3228460" cy="2347971"/>
                     </a:xfrm>
                     <a:prstGeom prst="rect">
                       <a:avLst/>
@@ -9640,7 +9683,7 @@
                     <pic:cNvPicPr/>
                   </pic:nvPicPr>
                   <pic:blipFill>
-                    <a:blip r:embed="rId16">
+                    <a:blip r:embed="rId17">
                       <a:extLst>
                         <a:ext uri="{28A0092B-C50C-407E-A947-70E740481C1C}">
                           <a14:useLocalDpi xmlns:a14="http://schemas.microsoft.com/office/drawing/2010/main" val="0"/>
@@ -9749,11 +9792,12 @@
           <w:lang w:val="en-US"/>
           <w14:ligatures w14:val="standardContextual"/>
         </w:rPr>
+        <w:lastRenderedPageBreak/>
         <w:drawing>
           <wp:inline distT="0" distB="0" distL="0" distR="0">
-            <wp:extent cx="3417012" cy="2240924"/>
-            <wp:effectExtent l="0" t="0" r="0" b="0"/>
-            <wp:docPr id="1536343934" name="Picture 11"/>
+            <wp:extent cx="3808429" cy="2560521"/>
+            <wp:effectExtent l="0" t="0" r="1905" b="5080"/>
+            <wp:docPr id="895473954" name="Picture 1"/>
             <wp:cNvGraphicFramePr>
               <a:graphicFrameLocks xmlns:a="http://schemas.openxmlformats.org/drawingml/2006/main" noChangeAspect="1"/>
             </wp:cNvGraphicFramePr>
@@ -9761,11 +9805,11 @@
               <a:graphicData uri="http://schemas.openxmlformats.org/drawingml/2006/picture">
                 <pic:pic xmlns:pic="http://schemas.openxmlformats.org/drawingml/2006/picture">
                   <pic:nvPicPr>
-                    <pic:cNvPr id="1536343934" name="Picture 1536343934"/>
+                    <pic:cNvPr id="895473954" name="Picture 895473954"/>
                     <pic:cNvPicPr/>
                   </pic:nvPicPr>
                   <pic:blipFill>
-                    <a:blip r:embed="rId16" cstate="print">
+                    <a:blip r:embed="rId18">
                       <a:extLst>
                         <a:ext uri="{28A0092B-C50C-407E-A947-70E740481C1C}">
                           <a14:useLocalDpi xmlns:a14="http://schemas.microsoft.com/office/drawing/2010/main" val="0"/>
@@ -9779,7 +9823,7 @@
                   <pic:spPr>
                     <a:xfrm>
                       <a:off x="0" y="0"/>
-                      <a:ext cx="3452289" cy="2264059"/>
+                      <a:ext cx="3822134" cy="2569735"/>
                     </a:xfrm>
                     <a:prstGeom prst="rect">
                       <a:avLst/>
@@ -9952,7 +9996,6 @@
           <w:lang w:val="en-US"/>
           <w14:ligatures w14:val="standardContextual"/>
         </w:rPr>
-        <w:lastRenderedPageBreak/>
         <w:drawing>
           <wp:inline distT="0" distB="0" distL="0" distR="0" wp14:anchorId="6F664E60" wp14:editId="42D9B4CE">
             <wp:extent cx="5048518" cy="2839791"/>
@@ -9969,7 +10012,7 @@
                     <pic:cNvPicPr/>
                   </pic:nvPicPr>
                   <pic:blipFill>
-                    <a:blip r:embed="rId17" cstate="print">
+                    <a:blip r:embed="rId19" cstate="print">
                       <a:extLst>
                         <a:ext uri="{28A0092B-C50C-407E-A947-70E740481C1C}">
                           <a14:useLocalDpi xmlns:a14="http://schemas.microsoft.com/office/drawing/2010/main" val="0"/>
@@ -10109,6 +10152,7 @@
           <w:lang w:val="en-US"/>
           <w14:ligatures w14:val="standardContextual"/>
         </w:rPr>
+        <w:lastRenderedPageBreak/>
         <w:drawing>
           <wp:inline distT="0" distB="0" distL="0" distR="0">
             <wp:extent cx="5137690" cy="3694636"/>
@@ -10125,7 +10169,7 @@
                     <pic:cNvPicPr/>
                   </pic:nvPicPr>
                   <pic:blipFill>
-                    <a:blip r:embed="rId18" cstate="print">
+                    <a:blip r:embed="rId20" cstate="print">
                       <a:extLst>
                         <a:ext uri="{28A0092B-C50C-407E-A947-70E740481C1C}">
                           <a14:useLocalDpi xmlns:a14="http://schemas.microsoft.com/office/drawing/2010/main" val="0"/>
@@ -10201,7 +10245,6 @@
           <w:b/>
           <w:bCs/>
         </w:rPr>
-        <w:lastRenderedPageBreak/>
         <w:t xml:space="preserve">Коментарі в </w:t>
       </w:r>
       <w:r>
@@ -10239,6 +10282,7 @@
           <w:noProof/>
           <w14:ligatures w14:val="standardContextual"/>
         </w:rPr>
+        <w:lastRenderedPageBreak/>
         <w:drawing>
           <wp:inline distT="0" distB="0" distL="0" distR="0">
             <wp:extent cx="5943600" cy="5371465"/>
@@ -10255,7 +10299,7 @@
                     <pic:cNvPicPr/>
                   </pic:nvPicPr>
                   <pic:blipFill>
-                    <a:blip r:embed="rId19" cstate="print">
+                    <a:blip r:embed="rId21" cstate="print">
                       <a:extLst>
                         <a:ext uri="{28A0092B-C50C-407E-A947-70E740481C1C}">
                           <a14:useLocalDpi xmlns:a14="http://schemas.microsoft.com/office/drawing/2010/main" val="0"/>
